--- a/Document/Nadun Sandeepa.docx
+++ b/Document/Nadun Sandeepa.docx
@@ -1028,7 +1028,6 @@
         </w:rPr>
         <w:t xml:space="preserve">is used by me as the database.</w:t>
         <w:br w:type="textWrapping"/>
-        <w:br w:type="textWrapping"/>
       </w:r>
     </w:p>
     <w:p>
@@ -1054,6 +1053,53 @@
           <w:szCs w:val="24"/>
           <w:rtl w:val="0"/>
         </w:rPr>
+        <w:t xml:space="preserve">Google reCAPTCHA</w:t>
+        <w:br w:type="textWrapping"/>
+        <w:t xml:space="preserve">Google reCAPTCHA </w:t>
+      </w:r>
+      <w:r>
+        <w:rPr>
+          <w:rFonts w:ascii="Times New Roman" w:cs="Times New Roman" w:eastAsia="Times New Roman" w:hAnsi="Times New Roman"/>
+          <w:sz w:val="24"/>
+          <w:szCs w:val="24"/>
+          <w:rtl w:val="0"/>
+        </w:rPr>
+        <w:t xml:space="preserve">is used to improve security of the application.</w:t>
+      </w:r>
+      <w:r>
+        <w:rPr>
+          <w:rFonts w:ascii="Times New Roman" w:cs="Times New Roman" w:eastAsia="Times New Roman" w:hAnsi="Times New Roman"/>
+          <w:b w:val="1"/>
+          <w:sz w:val="24"/>
+          <w:szCs w:val="24"/>
+          <w:rtl w:val="0"/>
+        </w:rPr>
+        <w:br w:type="textWrapping"/>
+      </w:r>
+    </w:p>
+    <w:p>
+      <w:pPr>
+        <w:numPr>
+          <w:ilvl w:val="0"/>
+          <w:numId w:val="4"/>
+        </w:numPr>
+        <w:spacing w:line="276" w:lineRule="auto"/>
+        <w:ind w:left="720" w:hanging="360"/>
+        <w:rPr>
+          <w:rFonts w:ascii="Times New Roman" w:cs="Times New Roman" w:eastAsia="Times New Roman" w:hAnsi="Times New Roman"/>
+          <w:sz w:val="24"/>
+          <w:szCs w:val="24"/>
+          <w:u w:val="none"/>
+        </w:rPr>
+      </w:pPr>
+      <w:r>
+        <w:rPr>
+          <w:rFonts w:ascii="Times New Roman" w:cs="Times New Roman" w:eastAsia="Times New Roman" w:hAnsi="Times New Roman"/>
+          <w:b w:val="1"/>
+          <w:sz w:val="24"/>
+          <w:szCs w:val="24"/>
+          <w:rtl w:val="0"/>
+        </w:rPr>
         <w:t xml:space="preserve">Input Validation</w:t>
       </w:r>
       <w:r>
@@ -1446,6 +1492,30 @@
           <w:rtl w:val="0"/>
         </w:rPr>
         <w:t xml:space="preserve">JS Cookies</w:t>
+      </w:r>
+    </w:p>
+    <w:p>
+      <w:pPr>
+        <w:numPr>
+          <w:ilvl w:val="1"/>
+          <w:numId w:val="3"/>
+        </w:numPr>
+        <w:ind w:left="1440" w:hanging="360"/>
+        <w:rPr>
+          <w:rFonts w:ascii="Times New Roman" w:cs="Times New Roman" w:eastAsia="Times New Roman" w:hAnsi="Times New Roman"/>
+          <w:sz w:val="24"/>
+          <w:szCs w:val="24"/>
+          <w:u w:val="none"/>
+        </w:rPr>
+      </w:pPr>
+      <w:r>
+        <w:rPr>
+          <w:rFonts w:ascii="Times New Roman" w:cs="Times New Roman" w:eastAsia="Times New Roman" w:hAnsi="Times New Roman"/>
+          <w:sz w:val="24"/>
+          <w:szCs w:val="24"/>
+          <w:rtl w:val="0"/>
+        </w:rPr>
+        <w:t xml:space="preserve">react-google-recaptcha</w:t>
       </w:r>
       <w:r>
         <w:rPr>
